--- a/HARISH_RESUME.docx
+++ b/HARISH_RESUME.docx
@@ -39,7 +39,7 @@
           <w:sz w:val="24"/>
           <w:shd w:fill="auto" w:val="clear"/>
         </w:rPr>
-        <w:t xml:space="preserve">HARISHKUMAR REDDY.G</w:t>
+        <w:t xml:space="preserve">HARISHKUMAR REDDY</w:t>
       </w:r>
     </w:p>
     <w:p>

--- a/HARISH_RESUME.docx
+++ b/HARISH_RESUME.docx
@@ -320,7 +320,7 @@
           <w:sz w:val="24"/>
           <w:shd w:fill="auto" w:val="clear"/>
         </w:rPr>
-        <w:t xml:space="preserve">Having 3 years of IT experience on </w:t>
+        <w:t xml:space="preserve">Having of IT experience on </w:t>
       </w:r>
       <w:r>
         <w:rPr>
